--- a/WordReport/wwwroot/templates/Report.docx
+++ b/WordReport/wwwroot/templates/Report.docx
@@ -2,6 +2,11 @@
 <file path=word/document.xml><?xml version="1.0" encoding="utf-8"?>
 <w:document xmlns:wpc="http://schemas.microsoft.com/office/word/2010/wordprocessingCanvas" xmlns:cx="http://schemas.microsoft.com/office/drawing/2014/chartex" xmlns:cx1="http://schemas.microsoft.com/office/drawing/2015/9/8/chartex" xmlns:mc="http://schemas.openxmlformats.org/markup-compatibility/2006" xmlns:o="urn:schemas-microsoft-com:office:office" xmlns:r="http://schemas.openxmlformats.org/officeDocument/2006/relationships" xmlns:m="http://schemas.openxmlformats.org/officeDocument/2006/math" xmlns:v="urn:schemas-microsoft-com:vml" xmlns:wp14="http://schemas.microsoft.com/office/word/2010/wordprocessingDrawing" xmlns:wp="http://schemas.openxmlformats.org/drawingml/2006/wordprocessingDrawing" xmlns:w10="urn:schemas-microsoft-com:office:word" xmlns:w="http://schemas.openxmlformats.org/wordprocessingml/2006/main" xmlns:w14="http://schemas.microsoft.com/office/word/2010/wordml" xmlns:w15="http://schemas.microsoft.com/office/word/2012/wordml" xmlns:w16se="http://schemas.microsoft.com/office/word/2015/wordml/symex" xmlns:wpg="http://schemas.microsoft.com/office/word/2010/wordprocessingGroup" xmlns:wpi="http://schemas.microsoft.com/office/word/2010/wordprocessingInk" xmlns:wne="http://schemas.microsoft.com/office/word/2006/wordml" xmlns:wps="http://schemas.microsoft.com/office/word/2010/wordprocessingShape" mc:Ignorable="w14 w15 w16se wp14">
   <w:body>
+    <w:p>
+      <w:r>
+        <w:t>Title</w:t>
+      </w:r>
+    </w:p>
     <w:p>
       <w:r>
         <w:t>This is a test report and hopefully it will work know let’s try to create a table and see if it’s going to work or not?</w:t>
@@ -22,6 +27,13 @@
         <w:tc>
           <w:tcPr>
             <w:tcW w:w="4675" w:type="dxa"/>
+            <w:tcBorders>
+              <w:top w:val="single" w:sz="4" w:space="0" w:color="auto"/>
+              <w:left w:val="single" w:sz="4" w:space="0" w:color="auto"/>
+              <w:bottom w:val="single" w:sz="4" w:space="0" w:color="auto"/>
+              <w:right w:val="single" w:sz="4" w:space="0" w:color="auto"/>
+            </w:tcBorders>
+            <w:hideMark/>
           </w:tcPr>
           <w:p>
             <w:r>
@@ -32,6 +44,13 @@
         <w:tc>
           <w:tcPr>
             <w:tcW w:w="4675" w:type="dxa"/>
+            <w:tcBorders>
+              <w:top w:val="single" w:sz="4" w:space="0" w:color="auto"/>
+              <w:left w:val="single" w:sz="4" w:space="0" w:color="auto"/>
+              <w:bottom w:val="single" w:sz="4" w:space="0" w:color="auto"/>
+              <w:right w:val="single" w:sz="4" w:space="0" w:color="auto"/>
+            </w:tcBorders>
+            <w:hideMark/>
           </w:tcPr>
           <w:p>
             <w:r>
@@ -40,11 +59,122 @@
           </w:p>
         </w:tc>
       </w:tr>
+      <w:tr>
+        <w:tc>
+          <w:tcPr>
+            <w:tcW w:w="4675" w:type="dxa"/>
+            <w:tcBorders>
+              <w:top w:val="single" w:sz="4" w:space="0" w:color="auto"/>
+              <w:left w:val="single" w:sz="4" w:space="0" w:color="auto"/>
+              <w:bottom w:val="single" w:sz="4" w:space="0" w:color="auto"/>
+              <w:right w:val="single" w:sz="4" w:space="0" w:color="auto"/>
+            </w:tcBorders>
+            <w:hideMark/>
+          </w:tcPr>
+          <w:p>
+            <w:r>
+              <w:t>Items1</w:t>
+            </w:r>
+          </w:p>
+        </w:tc>
+        <w:tc>
+          <w:tcPr>
+            <w:tcW w:w="4675" w:type="dxa"/>
+            <w:tcBorders>
+              <w:top w:val="single" w:sz="4" w:space="0" w:color="auto"/>
+              <w:left w:val="single" w:sz="4" w:space="0" w:color="auto"/>
+              <w:bottom w:val="single" w:sz="4" w:space="0" w:color="auto"/>
+              <w:right w:val="single" w:sz="4" w:space="0" w:color="auto"/>
+            </w:tcBorders>
+          </w:tcPr>
+          <w:p/>
+        </w:tc>
+      </w:tr>
     </w:tbl>
     <w:p>
       <w:bookmarkStart w:id="0" w:name="_GoBack"/>
       <w:bookmarkEnd w:id="0"/>
     </w:p>
+    <w:p/>
+    <w:tbl>
+      <w:tblPr>
+        <w:tblStyle w:val="TableGrid"/>
+        <w:tblW w:w="0" w:type="auto"/>
+        <w:tblLook w:val="04A0" w:firstRow="1" w:lastRow="0" w:firstColumn="1" w:lastColumn="0" w:noHBand="0" w:noVBand="1"/>
+      </w:tblPr>
+      <w:tblGrid>
+        <w:gridCol w:w="4675"/>
+        <w:gridCol w:w="4675"/>
+      </w:tblGrid>
+      <w:tr>
+        <w:tc>
+          <w:tcPr>
+            <w:tcW w:w="4675" w:type="dxa"/>
+            <w:tcBorders>
+              <w:top w:val="single" w:sz="4" w:space="0" w:color="auto"/>
+              <w:left w:val="single" w:sz="4" w:space="0" w:color="auto"/>
+              <w:bottom w:val="single" w:sz="4" w:space="0" w:color="auto"/>
+              <w:right w:val="single" w:sz="4" w:space="0" w:color="auto"/>
+            </w:tcBorders>
+            <w:hideMark/>
+          </w:tcPr>
+          <w:p>
+            <w:r>
+              <w:t>Product Name</w:t>
+            </w:r>
+          </w:p>
+        </w:tc>
+        <w:tc>
+          <w:tcPr>
+            <w:tcW w:w="4675" w:type="dxa"/>
+            <w:tcBorders>
+              <w:top w:val="single" w:sz="4" w:space="0" w:color="auto"/>
+              <w:left w:val="single" w:sz="4" w:space="0" w:color="auto"/>
+              <w:bottom w:val="single" w:sz="4" w:space="0" w:color="auto"/>
+              <w:right w:val="single" w:sz="4" w:space="0" w:color="auto"/>
+            </w:tcBorders>
+            <w:hideMark/>
+          </w:tcPr>
+          <w:p>
+            <w:r>
+              <w:t>Price</w:t>
+            </w:r>
+          </w:p>
+        </w:tc>
+      </w:tr>
+      <w:tr>
+        <w:tc>
+          <w:tcPr>
+            <w:tcW w:w="4675" w:type="dxa"/>
+            <w:tcBorders>
+              <w:top w:val="single" w:sz="4" w:space="0" w:color="auto"/>
+              <w:left w:val="single" w:sz="4" w:space="0" w:color="auto"/>
+              <w:bottom w:val="single" w:sz="4" w:space="0" w:color="auto"/>
+              <w:right w:val="single" w:sz="4" w:space="0" w:color="auto"/>
+            </w:tcBorders>
+            <w:hideMark/>
+          </w:tcPr>
+          <w:p>
+            <w:r>
+              <w:t>Items2</w:t>
+            </w:r>
+          </w:p>
+        </w:tc>
+        <w:tc>
+          <w:tcPr>
+            <w:tcW w:w="4675" w:type="dxa"/>
+            <w:tcBorders>
+              <w:top w:val="single" w:sz="4" w:space="0" w:color="auto"/>
+              <w:left w:val="single" w:sz="4" w:space="0" w:color="auto"/>
+              <w:bottom w:val="single" w:sz="4" w:space="0" w:color="auto"/>
+              <w:right w:val="single" w:sz="4" w:space="0" w:color="auto"/>
+            </w:tcBorders>
+          </w:tcPr>
+          <w:p/>
+        </w:tc>
+      </w:tr>
+    </w:tbl>
+    <w:p/>
     <w:sectPr>
       <w:headerReference w:type="even" r:id="rId6"/>
       <w:headerReference w:type="default" r:id="rId7"/>
@@ -158,16 +288,19 @@
       <w:pStyle w:val="Header"/>
     </w:pPr>
     <w:r>
-      <w:t>{Title}</w:t>
+      <w:t>Logo</w:t>
     </w:r>
     <w:r>
       <w:ptab w:relativeTo="margin" w:alignment="center" w:leader="none"/>
     </w:r>
     <w:r>
+      <w:t>Title</w:t>
+    </w:r>
+    <w:r>
       <w:ptab w:relativeTo="margin" w:alignment="right" w:leader="none"/>
     </w:r>
     <w:r>
-      <w:t>{Date}</w:t>
+      <w:t>Date</w:t>
     </w:r>
   </w:p>
 </w:hdr>

--- a/WordReport/wwwroot/templates/Report.docx
+++ b/WordReport/wwwroot/templates/Report.docx
@@ -20,13 +20,15 @@
         <w:tblLook w:val="04A0" w:firstRow="1" w:lastRow="0" w:firstColumn="1" w:lastColumn="0" w:noHBand="0" w:noVBand="1"/>
       </w:tblPr>
       <w:tblGrid>
-        <w:gridCol w:w="4675"/>
-        <w:gridCol w:w="4675"/>
+        <w:gridCol w:w="2544"/>
+        <w:gridCol w:w="2147"/>
+        <w:gridCol w:w="2264"/>
+        <w:gridCol w:w="2395"/>
       </w:tblGrid>
       <w:tr>
         <w:tc>
           <w:tcPr>
-            <w:tcW w:w="4675" w:type="dxa"/>
+            <w:tcW w:w="2544" w:type="dxa"/>
             <w:tcBorders>
               <w:top w:val="single" w:sz="4" w:space="0" w:color="auto"/>
               <w:left w:val="single" w:sz="4" w:space="0" w:color="auto"/>
@@ -37,13 +39,130 @@
           </w:tcPr>
           <w:p>
             <w:r>
-              <w:t>Product Name</w:t>
+              <w:rPr>
+                <w:rFonts w:ascii="Cascadia Mono" w:hAnsi="Cascadia Mono" w:cs="Cascadia Mono"/>
+                <w:color w:val="000000"/>
+                <w:sz w:val="19"/>
+                <w:szCs w:val="19"/>
+                <w:highlight w:val="white"/>
+              </w:rPr>
+              <w:t>Product</w:t>
+            </w:r>
+            <w:r>
+              <w:rPr>
+                <w:rFonts w:ascii="Cascadia Mono" w:hAnsi="Cascadia Mono" w:cs="Cascadia Mono"/>
+                <w:color w:val="000000"/>
+                <w:sz w:val="19"/>
+                <w:szCs w:val="19"/>
+                <w:highlight w:val="white"/>
+              </w:rPr>
+              <w:t xml:space="preserve"> </w:t>
+            </w:r>
+            <w:r>
+              <w:rPr>
+                <w:rFonts w:ascii="Cascadia Mono" w:hAnsi="Cascadia Mono" w:cs="Cascadia Mono"/>
+                <w:color w:val="000000"/>
+                <w:sz w:val="19"/>
+                <w:szCs w:val="19"/>
+                <w:highlight w:val="white"/>
+              </w:rPr>
+              <w:t>Id</w:t>
             </w:r>
           </w:p>
         </w:tc>
         <w:tc>
           <w:tcPr>
-            <w:tcW w:w="4675" w:type="dxa"/>
+            <w:tcW w:w="2147" w:type="dxa"/>
+            <w:tcBorders>
+              <w:top w:val="single" w:sz="4" w:space="0" w:color="auto"/>
+              <w:left w:val="single" w:sz="4" w:space="0" w:color="auto"/>
+              <w:bottom w:val="single" w:sz="4" w:space="0" w:color="auto"/>
+              <w:right w:val="single" w:sz="4" w:space="0" w:color="auto"/>
+            </w:tcBorders>
+          </w:tcPr>
+          <w:p>
+            <w:r>
+              <w:rPr>
+                <w:rFonts w:ascii="Cascadia Mono" w:hAnsi="Cascadia Mono" w:cs="Cascadia Mono"/>
+                <w:color w:val="000000"/>
+                <w:sz w:val="19"/>
+                <w:szCs w:val="19"/>
+                <w:highlight w:val="white"/>
+              </w:rPr>
+              <w:t>Name</w:t>
+            </w:r>
+            <w:r>
+              <w:rPr>
+                <w:rFonts w:ascii="Cascadia Mono" w:hAnsi="Cascadia Mono" w:cs="Cascadia Mono"/>
+                <w:color w:val="000000"/>
+                <w:sz w:val="19"/>
+                <w:szCs w:val="19"/>
+                <w:highlight w:val="white"/>
+              </w:rPr>
+              <w:t xml:space="preserve"> </w:t>
+            </w:r>
+            <w:proofErr w:type="spellStart"/>
+            <w:r>
+              <w:rPr>
+                <w:rFonts w:ascii="Cascadia Mono" w:hAnsi="Cascadia Mono" w:cs="Cascadia Mono"/>
+                <w:color w:val="000000"/>
+                <w:sz w:val="19"/>
+                <w:szCs w:val="19"/>
+                <w:highlight w:val="white"/>
+              </w:rPr>
+              <w:t>En</w:t>
+            </w:r>
+            <w:proofErr w:type="spellEnd"/>
+          </w:p>
+        </w:tc>
+        <w:tc>
+          <w:tcPr>
+            <w:tcW w:w="2264" w:type="dxa"/>
+            <w:tcBorders>
+              <w:top w:val="single" w:sz="4" w:space="0" w:color="auto"/>
+              <w:left w:val="single" w:sz="4" w:space="0" w:color="auto"/>
+              <w:bottom w:val="single" w:sz="4" w:space="0" w:color="auto"/>
+              <w:right w:val="single" w:sz="4" w:space="0" w:color="auto"/>
+            </w:tcBorders>
+          </w:tcPr>
+          <w:p>
+            <w:r>
+              <w:rPr>
+                <w:rFonts w:ascii="Cascadia Mono" w:hAnsi="Cascadia Mono" w:cs="Cascadia Mono"/>
+                <w:color w:val="000000"/>
+                <w:sz w:val="19"/>
+                <w:szCs w:val="19"/>
+                <w:highlight w:val="white"/>
+              </w:rPr>
+              <w:t>Name</w:t>
+            </w:r>
+            <w:r>
+              <w:rPr>
+                <w:rFonts w:ascii="Cascadia Mono" w:hAnsi="Cascadia Mono" w:cs="Cascadia Mono"/>
+                <w:color w:val="000000"/>
+                <w:sz w:val="19"/>
+                <w:szCs w:val="19"/>
+                <w:highlight w:val="white"/>
+              </w:rPr>
+              <w:t xml:space="preserve"> </w:t>
+            </w:r>
+            <w:proofErr w:type="spellStart"/>
+            <w:r>
+              <w:rPr>
+                <w:rFonts w:ascii="Cascadia Mono" w:hAnsi="Cascadia Mono" w:cs="Cascadia Mono"/>
+                <w:color w:val="000000"/>
+                <w:sz w:val="19"/>
+                <w:szCs w:val="19"/>
+                <w:highlight w:val="white"/>
+              </w:rPr>
+              <w:t>Ar</w:t>
+            </w:r>
+            <w:proofErr w:type="spellEnd"/>
+          </w:p>
+        </w:tc>
+        <w:tc>
+          <w:tcPr>
+            <w:tcW w:w="2395" w:type="dxa"/>
             <w:tcBorders>
               <w:top w:val="single" w:sz="4" w:space="0" w:color="auto"/>
               <w:left w:val="single" w:sz="4" w:space="0" w:color="auto"/>
@@ -62,24 +181,7 @@
       <w:tr>
         <w:tc>
           <w:tcPr>
-            <w:tcW w:w="4675" w:type="dxa"/>
-            <w:tcBorders>
-              <w:top w:val="single" w:sz="4" w:space="0" w:color="auto"/>
-              <w:left w:val="single" w:sz="4" w:space="0" w:color="auto"/>
-              <w:bottom w:val="single" w:sz="4" w:space="0" w:color="auto"/>
-              <w:right w:val="single" w:sz="4" w:space="0" w:color="auto"/>
-            </w:tcBorders>
-            <w:hideMark/>
-          </w:tcPr>
-          <w:p>
-            <w:r>
-              <w:t>Items1</w:t>
-            </w:r>
-          </w:p>
-        </w:tc>
-        <w:tc>
-          <w:tcPr>
-            <w:tcW w:w="4675" w:type="dxa"/>
+            <w:tcW w:w="2544" w:type="dxa"/>
             <w:tcBorders>
               <w:top w:val="single" w:sz="4" w:space="0" w:color="auto"/>
               <w:left w:val="single" w:sz="4" w:space="0" w:color="auto"/>
@@ -87,82 +189,33 @@
               <w:right w:val="single" w:sz="4" w:space="0" w:color="auto"/>
             </w:tcBorders>
           </w:tcPr>
-          <w:p/>
-        </w:tc>
-      </w:tr>
-    </w:tbl>
-    <w:p>
-      <w:bookmarkStart w:id="0" w:name="_GoBack"/>
-      <w:bookmarkEnd w:id="0"/>
-    </w:p>
-    <w:p/>
-    <w:tbl>
-      <w:tblPr>
-        <w:tblStyle w:val="TableGrid"/>
-        <w:tblW w:w="0" w:type="auto"/>
-        <w:tblLook w:val="04A0" w:firstRow="1" w:lastRow="0" w:firstColumn="1" w:lastColumn="0" w:noHBand="0" w:noVBand="1"/>
-      </w:tblPr>
-      <w:tblGrid>
-        <w:gridCol w:w="4675"/>
-        <w:gridCol w:w="4675"/>
-      </w:tblGrid>
-      <w:tr>
-        <w:tc>
-          <w:tcPr>
-            <w:tcW w:w="4675" w:type="dxa"/>
-            <w:tcBorders>
-              <w:top w:val="single" w:sz="4" w:space="0" w:color="auto"/>
-              <w:left w:val="single" w:sz="4" w:space="0" w:color="auto"/>
-              <w:bottom w:val="single" w:sz="4" w:space="0" w:color="auto"/>
-              <w:right w:val="single" w:sz="4" w:space="0" w:color="auto"/>
-            </w:tcBorders>
-            <w:hideMark/>
-          </w:tcPr>
           <w:p>
-            <w:r>
-              <w:t>Product Name</w:t>
-            </w:r>
+            <w:pPr>
+              <w:rPr>
+                <w:rFonts w:ascii="Cascadia Mono" w:hAnsi="Cascadia Mono" w:cs="Cascadia Mono"/>
+                <w:color w:val="000000"/>
+                <w:sz w:val="19"/>
+                <w:szCs w:val="19"/>
+                <w:highlight w:val="white"/>
+              </w:rPr>
+            </w:pPr>
+            <w:proofErr w:type="spellStart"/>
+            <w:r>
+              <w:rPr>
+                <w:rFonts w:ascii="Cascadia Mono" w:hAnsi="Cascadia Mono" w:cs="Cascadia Mono"/>
+                <w:color w:val="000000"/>
+                <w:sz w:val="19"/>
+                <w:szCs w:val="19"/>
+                <w:highlight w:val="white"/>
+              </w:rPr>
+              <w:t>ProductId</w:t>
+            </w:r>
+            <w:proofErr w:type="spellEnd"/>
           </w:p>
         </w:tc>
         <w:tc>
           <w:tcPr>
-            <w:tcW w:w="4675" w:type="dxa"/>
-            <w:tcBorders>
-              <w:top w:val="single" w:sz="4" w:space="0" w:color="auto"/>
-              <w:left w:val="single" w:sz="4" w:space="0" w:color="auto"/>
-              <w:bottom w:val="single" w:sz="4" w:space="0" w:color="auto"/>
-              <w:right w:val="single" w:sz="4" w:space="0" w:color="auto"/>
-            </w:tcBorders>
-            <w:hideMark/>
-          </w:tcPr>
-          <w:p>
-            <w:r>
-              <w:t>Price</w:t>
-            </w:r>
-          </w:p>
-        </w:tc>
-      </w:tr>
-      <w:tr>
-        <w:tc>
-          <w:tcPr>
-            <w:tcW w:w="4675" w:type="dxa"/>
-            <w:tcBorders>
-              <w:top w:val="single" w:sz="4" w:space="0" w:color="auto"/>
-              <w:left w:val="single" w:sz="4" w:space="0" w:color="auto"/>
-              <w:bottom w:val="single" w:sz="4" w:space="0" w:color="auto"/>
-              <w:right w:val="single" w:sz="4" w:space="0" w:color="auto"/>
-            </w:tcBorders>
-            <w:hideMark/>
-          </w:tcPr>
-          <w:p>
-            <w:r>
-              <w:t>Items2</w:t>
-            </w:r>
-          </w:p>
-        </w:tc>
-        <w:tc>
-          <w:tcPr>
-            <w:tcW w:w="4675" w:type="dxa"/>
+            <w:tcW w:w="2147" w:type="dxa"/>
             <w:tcBorders>
               <w:top w:val="single" w:sz="4" w:space="0" w:color="auto"/>
               <w:left w:val="single" w:sz="4" w:space="0" w:color="auto"/>
@@ -170,7 +223,79 @@
               <w:right w:val="single" w:sz="4" w:space="0" w:color="auto"/>
             </w:tcBorders>
           </w:tcPr>
-          <w:p/>
+          <w:p>
+            <w:pPr>
+              <w:rPr>
+                <w:rFonts w:ascii="Cascadia Mono" w:hAnsi="Cascadia Mono" w:cs="Cascadia Mono"/>
+                <w:color w:val="000000"/>
+                <w:sz w:val="19"/>
+                <w:szCs w:val="19"/>
+                <w:highlight w:val="white"/>
+              </w:rPr>
+            </w:pPr>
+            <w:r>
+              <w:rPr>
+                <w:rFonts w:ascii="Cascadia Mono" w:hAnsi="Cascadia Mono" w:cs="Cascadia Mono"/>
+                <w:color w:val="000000"/>
+                <w:sz w:val="19"/>
+                <w:szCs w:val="19"/>
+                <w:highlight w:val="white"/>
+              </w:rPr>
+              <w:t>Test</w:t>
+            </w:r>
+            <w:bookmarkStart w:id="0" w:name="_GoBack"/>
+            <w:bookmarkEnd w:id="0"/>
+          </w:p>
+        </w:tc>
+        <w:tc>
+          <w:tcPr>
+            <w:tcW w:w="2264" w:type="dxa"/>
+            <w:tcBorders>
+              <w:top w:val="single" w:sz="4" w:space="0" w:color="auto"/>
+              <w:left w:val="single" w:sz="4" w:space="0" w:color="auto"/>
+              <w:bottom w:val="single" w:sz="4" w:space="0" w:color="auto"/>
+              <w:right w:val="single" w:sz="4" w:space="0" w:color="auto"/>
+            </w:tcBorders>
+          </w:tcPr>
+          <w:p>
+            <w:pPr>
+              <w:rPr>
+                <w:rFonts w:ascii="Cascadia Mono" w:hAnsi="Cascadia Mono" w:cs="Cascadia Mono"/>
+                <w:color w:val="000000"/>
+                <w:sz w:val="19"/>
+                <w:szCs w:val="19"/>
+                <w:highlight w:val="white"/>
+              </w:rPr>
+            </w:pPr>
+            <w:proofErr w:type="spellStart"/>
+            <w:r>
+              <w:rPr>
+                <w:rFonts w:ascii="Cascadia Mono" w:hAnsi="Cascadia Mono" w:cs="Cascadia Mono"/>
+                <w:color w:val="000000"/>
+                <w:sz w:val="19"/>
+                <w:szCs w:val="19"/>
+                <w:highlight w:val="white"/>
+              </w:rPr>
+              <w:t>NameAr</w:t>
+            </w:r>
+            <w:proofErr w:type="spellEnd"/>
+          </w:p>
+        </w:tc>
+        <w:tc>
+          <w:tcPr>
+            <w:tcW w:w="2395" w:type="dxa"/>
+            <w:tcBorders>
+              <w:top w:val="single" w:sz="4" w:space="0" w:color="auto"/>
+              <w:left w:val="single" w:sz="4" w:space="0" w:color="auto"/>
+              <w:bottom w:val="single" w:sz="4" w:space="0" w:color="auto"/>
+              <w:right w:val="single" w:sz="4" w:space="0" w:color="auto"/>
+            </w:tcBorders>
+          </w:tcPr>
+          <w:p>
+            <w:r>
+              <w:t>Price</w:t>
+            </w:r>
+          </w:p>
         </w:tc>
       </w:tr>
     </w:tbl>

--- a/WordReport/wwwroot/templates/Report.docx
+++ b/WordReport/wwwroot/templates/Report.docx
@@ -243,8 +243,1239 @@
               </w:rPr>
               <w:t>Test</w:t>
             </w:r>
-            <w:bookmarkStart w:id="0" w:name="_GoBack"/>
-            <w:bookmarkEnd w:id="0"/>
+          </w:p>
+        </w:tc>
+        <w:tc>
+          <w:tcPr>
+            <w:tcW w:w="2264" w:type="dxa"/>
+            <w:tcBorders>
+              <w:top w:val="single" w:sz="4" w:space="0" w:color="auto"/>
+              <w:left w:val="single" w:sz="4" w:space="0" w:color="auto"/>
+              <w:bottom w:val="single" w:sz="4" w:space="0" w:color="auto"/>
+              <w:right w:val="single" w:sz="4" w:space="0" w:color="auto"/>
+            </w:tcBorders>
+          </w:tcPr>
+          <w:p>
+            <w:pPr>
+              <w:rPr>
+                <w:rFonts w:ascii="Cascadia Mono" w:hAnsi="Cascadia Mono" w:cs="Cascadia Mono"/>
+                <w:color w:val="000000"/>
+                <w:sz w:val="19"/>
+                <w:szCs w:val="19"/>
+                <w:highlight w:val="white"/>
+              </w:rPr>
+            </w:pPr>
+            <w:proofErr w:type="spellStart"/>
+            <w:r>
+              <w:rPr>
+                <w:rFonts w:ascii="Cascadia Mono" w:hAnsi="Cascadia Mono" w:cs="Cascadia Mono"/>
+                <w:color w:val="000000"/>
+                <w:sz w:val="19"/>
+                <w:szCs w:val="19"/>
+                <w:highlight w:val="white"/>
+              </w:rPr>
+              <w:t>NameAr</w:t>
+            </w:r>
+            <w:proofErr w:type="spellEnd"/>
+          </w:p>
+        </w:tc>
+        <w:tc>
+          <w:tcPr>
+            <w:tcW w:w="2395" w:type="dxa"/>
+            <w:tcBorders>
+              <w:top w:val="single" w:sz="4" w:space="0" w:color="auto"/>
+              <w:left w:val="single" w:sz="4" w:space="0" w:color="auto"/>
+              <w:bottom w:val="single" w:sz="4" w:space="0" w:color="auto"/>
+              <w:right w:val="single" w:sz="4" w:space="0" w:color="auto"/>
+            </w:tcBorders>
+          </w:tcPr>
+          <w:p>
+            <w:r>
+              <w:t>Price</w:t>
+            </w:r>
+          </w:p>
+        </w:tc>
+      </w:tr>
+    </w:tbl>
+    <w:p/>
+    <w:p/>
+    <w:tbl>
+      <w:tblPr>
+        <w:tblStyle w:val="TableGrid"/>
+        <w:tblW w:w="0" w:type="auto"/>
+        <w:tblLook w:val="04A0" w:firstRow="1" w:lastRow="0" w:firstColumn="1" w:lastColumn="0" w:noHBand="0" w:noVBand="1"/>
+      </w:tblPr>
+      <w:tblGrid>
+        <w:gridCol w:w="2544"/>
+        <w:gridCol w:w="2147"/>
+        <w:gridCol w:w="2264"/>
+        <w:gridCol w:w="2395"/>
+      </w:tblGrid>
+      <w:tr>
+        <w:tc>
+          <w:tcPr>
+            <w:tcW w:w="2544" w:type="dxa"/>
+            <w:tcBorders>
+              <w:top w:val="single" w:sz="4" w:space="0" w:color="auto"/>
+              <w:left w:val="single" w:sz="4" w:space="0" w:color="auto"/>
+              <w:bottom w:val="single" w:sz="4" w:space="0" w:color="auto"/>
+              <w:right w:val="single" w:sz="4" w:space="0" w:color="auto"/>
+            </w:tcBorders>
+            <w:hideMark/>
+          </w:tcPr>
+          <w:p>
+            <w:r>
+              <w:rPr>
+                <w:rFonts w:ascii="Cascadia Mono" w:hAnsi="Cascadia Mono" w:cs="Cascadia Mono"/>
+                <w:color w:val="000000"/>
+                <w:sz w:val="19"/>
+                <w:szCs w:val="19"/>
+                <w:highlight w:val="white"/>
+              </w:rPr>
+              <w:t>Product Id</w:t>
+            </w:r>
+          </w:p>
+        </w:tc>
+        <w:tc>
+          <w:tcPr>
+            <w:tcW w:w="2147" w:type="dxa"/>
+            <w:tcBorders>
+              <w:top w:val="single" w:sz="4" w:space="0" w:color="auto"/>
+              <w:left w:val="single" w:sz="4" w:space="0" w:color="auto"/>
+              <w:bottom w:val="single" w:sz="4" w:space="0" w:color="auto"/>
+              <w:right w:val="single" w:sz="4" w:space="0" w:color="auto"/>
+            </w:tcBorders>
+          </w:tcPr>
+          <w:p>
+            <w:r>
+              <w:rPr>
+                <w:rFonts w:ascii="Cascadia Mono" w:hAnsi="Cascadia Mono" w:cs="Cascadia Mono"/>
+                <w:color w:val="000000"/>
+                <w:sz w:val="19"/>
+                <w:szCs w:val="19"/>
+                <w:highlight w:val="white"/>
+              </w:rPr>
+              <w:t xml:space="preserve">Name </w:t>
+            </w:r>
+            <w:proofErr w:type="spellStart"/>
+            <w:r>
+              <w:rPr>
+                <w:rFonts w:ascii="Cascadia Mono" w:hAnsi="Cascadia Mono" w:cs="Cascadia Mono"/>
+                <w:color w:val="000000"/>
+                <w:sz w:val="19"/>
+                <w:szCs w:val="19"/>
+                <w:highlight w:val="white"/>
+              </w:rPr>
+              <w:t>En</w:t>
+            </w:r>
+            <w:proofErr w:type="spellEnd"/>
+          </w:p>
+        </w:tc>
+        <w:tc>
+          <w:tcPr>
+            <w:tcW w:w="2264" w:type="dxa"/>
+            <w:tcBorders>
+              <w:top w:val="single" w:sz="4" w:space="0" w:color="auto"/>
+              <w:left w:val="single" w:sz="4" w:space="0" w:color="auto"/>
+              <w:bottom w:val="single" w:sz="4" w:space="0" w:color="auto"/>
+              <w:right w:val="single" w:sz="4" w:space="0" w:color="auto"/>
+            </w:tcBorders>
+          </w:tcPr>
+          <w:p>
+            <w:r>
+              <w:rPr>
+                <w:rFonts w:ascii="Cascadia Mono" w:hAnsi="Cascadia Mono" w:cs="Cascadia Mono"/>
+                <w:color w:val="000000"/>
+                <w:sz w:val="19"/>
+                <w:szCs w:val="19"/>
+                <w:highlight w:val="white"/>
+              </w:rPr>
+              <w:t xml:space="preserve">Name </w:t>
+            </w:r>
+            <w:proofErr w:type="spellStart"/>
+            <w:r>
+              <w:rPr>
+                <w:rFonts w:ascii="Cascadia Mono" w:hAnsi="Cascadia Mono" w:cs="Cascadia Mono"/>
+                <w:color w:val="000000"/>
+                <w:sz w:val="19"/>
+                <w:szCs w:val="19"/>
+                <w:highlight w:val="white"/>
+              </w:rPr>
+              <w:t>Ar</w:t>
+            </w:r>
+            <w:proofErr w:type="spellEnd"/>
+          </w:p>
+        </w:tc>
+        <w:tc>
+          <w:tcPr>
+            <w:tcW w:w="2395" w:type="dxa"/>
+            <w:tcBorders>
+              <w:top w:val="single" w:sz="4" w:space="0" w:color="auto"/>
+              <w:left w:val="single" w:sz="4" w:space="0" w:color="auto"/>
+              <w:bottom w:val="single" w:sz="4" w:space="0" w:color="auto"/>
+              <w:right w:val="single" w:sz="4" w:space="0" w:color="auto"/>
+            </w:tcBorders>
+            <w:hideMark/>
+          </w:tcPr>
+          <w:p>
+            <w:r>
+              <w:t>Price</w:t>
+            </w:r>
+          </w:p>
+        </w:tc>
+      </w:tr>
+      <w:tr>
+        <w:tc>
+          <w:tcPr>
+            <w:tcW w:w="2544" w:type="dxa"/>
+            <w:tcBorders>
+              <w:top w:val="single" w:sz="4" w:space="0" w:color="auto"/>
+              <w:left w:val="single" w:sz="4" w:space="0" w:color="auto"/>
+              <w:bottom w:val="single" w:sz="4" w:space="0" w:color="auto"/>
+              <w:right w:val="single" w:sz="4" w:space="0" w:color="auto"/>
+            </w:tcBorders>
+          </w:tcPr>
+          <w:p>
+            <w:pPr>
+              <w:rPr>
+                <w:rFonts w:ascii="Cascadia Mono" w:hAnsi="Cascadia Mono" w:cs="Cascadia Mono"/>
+                <w:color w:val="000000"/>
+                <w:sz w:val="19"/>
+                <w:szCs w:val="19"/>
+                <w:highlight w:val="white"/>
+              </w:rPr>
+            </w:pPr>
+            <w:proofErr w:type="spellStart"/>
+            <w:r>
+              <w:rPr>
+                <w:rFonts w:ascii="Cascadia Mono" w:hAnsi="Cascadia Mono" w:cs="Cascadia Mono"/>
+                <w:color w:val="000000"/>
+                <w:sz w:val="19"/>
+                <w:szCs w:val="19"/>
+                <w:highlight w:val="white"/>
+              </w:rPr>
+              <w:t>ProductId</w:t>
+            </w:r>
+            <w:proofErr w:type="spellEnd"/>
+          </w:p>
+        </w:tc>
+        <w:tc>
+          <w:tcPr>
+            <w:tcW w:w="2147" w:type="dxa"/>
+            <w:tcBorders>
+              <w:top w:val="single" w:sz="4" w:space="0" w:color="auto"/>
+              <w:left w:val="single" w:sz="4" w:space="0" w:color="auto"/>
+              <w:bottom w:val="single" w:sz="4" w:space="0" w:color="auto"/>
+              <w:right w:val="single" w:sz="4" w:space="0" w:color="auto"/>
+            </w:tcBorders>
+          </w:tcPr>
+          <w:p>
+            <w:pPr>
+              <w:rPr>
+                <w:rFonts w:ascii="Cascadia Mono" w:hAnsi="Cascadia Mono" w:cs="Cascadia Mono"/>
+                <w:color w:val="000000"/>
+                <w:sz w:val="19"/>
+                <w:szCs w:val="19"/>
+                <w:highlight w:val="white"/>
+              </w:rPr>
+            </w:pPr>
+            <w:r>
+              <w:rPr>
+                <w:rFonts w:ascii="Cascadia Mono" w:hAnsi="Cascadia Mono" w:cs="Cascadia Mono"/>
+                <w:color w:val="000000"/>
+                <w:sz w:val="19"/>
+                <w:szCs w:val="19"/>
+                <w:highlight w:val="white"/>
+              </w:rPr>
+              <w:t>Test</w:t>
+            </w:r>
+          </w:p>
+        </w:tc>
+        <w:tc>
+          <w:tcPr>
+            <w:tcW w:w="2264" w:type="dxa"/>
+            <w:tcBorders>
+              <w:top w:val="single" w:sz="4" w:space="0" w:color="auto"/>
+              <w:left w:val="single" w:sz="4" w:space="0" w:color="auto"/>
+              <w:bottom w:val="single" w:sz="4" w:space="0" w:color="auto"/>
+              <w:right w:val="single" w:sz="4" w:space="0" w:color="auto"/>
+            </w:tcBorders>
+          </w:tcPr>
+          <w:p>
+            <w:pPr>
+              <w:rPr>
+                <w:rFonts w:ascii="Cascadia Mono" w:hAnsi="Cascadia Mono" w:cs="Cascadia Mono"/>
+                <w:color w:val="000000"/>
+                <w:sz w:val="19"/>
+                <w:szCs w:val="19"/>
+                <w:highlight w:val="white"/>
+              </w:rPr>
+            </w:pPr>
+            <w:proofErr w:type="spellStart"/>
+            <w:r>
+              <w:rPr>
+                <w:rFonts w:ascii="Cascadia Mono" w:hAnsi="Cascadia Mono" w:cs="Cascadia Mono"/>
+                <w:color w:val="000000"/>
+                <w:sz w:val="19"/>
+                <w:szCs w:val="19"/>
+                <w:highlight w:val="white"/>
+              </w:rPr>
+              <w:t>NameAr</w:t>
+            </w:r>
+            <w:proofErr w:type="spellEnd"/>
+          </w:p>
+        </w:tc>
+        <w:tc>
+          <w:tcPr>
+            <w:tcW w:w="2395" w:type="dxa"/>
+            <w:tcBorders>
+              <w:top w:val="single" w:sz="4" w:space="0" w:color="auto"/>
+              <w:left w:val="single" w:sz="4" w:space="0" w:color="auto"/>
+              <w:bottom w:val="single" w:sz="4" w:space="0" w:color="auto"/>
+              <w:right w:val="single" w:sz="4" w:space="0" w:color="auto"/>
+            </w:tcBorders>
+          </w:tcPr>
+          <w:p>
+            <w:r>
+              <w:t>Price</w:t>
+            </w:r>
+          </w:p>
+        </w:tc>
+      </w:tr>
+    </w:tbl>
+    <w:p/>
+    <w:p>
+      <w:bookmarkStart w:id="0" w:name="_GoBack"/>
+      <w:bookmarkEnd w:id="0"/>
+    </w:p>
+    <w:tbl>
+      <w:tblPr>
+        <w:tblStyle w:val="TableGrid"/>
+        <w:tblW w:w="0" w:type="auto"/>
+        <w:tblLook w:val="04A0" w:firstRow="1" w:lastRow="0" w:firstColumn="1" w:lastColumn="0" w:noHBand="0" w:noVBand="1"/>
+      </w:tblPr>
+      <w:tblGrid>
+        <w:gridCol w:w="2544"/>
+        <w:gridCol w:w="2147"/>
+        <w:gridCol w:w="2264"/>
+        <w:gridCol w:w="2395"/>
+      </w:tblGrid>
+      <w:tr>
+        <w:tc>
+          <w:tcPr>
+            <w:tcW w:w="2544" w:type="dxa"/>
+            <w:tcBorders>
+              <w:top w:val="single" w:sz="4" w:space="0" w:color="auto"/>
+              <w:left w:val="single" w:sz="4" w:space="0" w:color="auto"/>
+              <w:bottom w:val="single" w:sz="4" w:space="0" w:color="auto"/>
+              <w:right w:val="single" w:sz="4" w:space="0" w:color="auto"/>
+            </w:tcBorders>
+            <w:hideMark/>
+          </w:tcPr>
+          <w:p>
+            <w:r>
+              <w:rPr>
+                <w:rFonts w:ascii="Cascadia Mono" w:hAnsi="Cascadia Mono" w:cs="Cascadia Mono"/>
+                <w:color w:val="000000"/>
+                <w:sz w:val="19"/>
+                <w:szCs w:val="19"/>
+                <w:highlight w:val="white"/>
+              </w:rPr>
+              <w:t>Product Id</w:t>
+            </w:r>
+          </w:p>
+        </w:tc>
+        <w:tc>
+          <w:tcPr>
+            <w:tcW w:w="2147" w:type="dxa"/>
+            <w:tcBorders>
+              <w:top w:val="single" w:sz="4" w:space="0" w:color="auto"/>
+              <w:left w:val="single" w:sz="4" w:space="0" w:color="auto"/>
+              <w:bottom w:val="single" w:sz="4" w:space="0" w:color="auto"/>
+              <w:right w:val="single" w:sz="4" w:space="0" w:color="auto"/>
+            </w:tcBorders>
+          </w:tcPr>
+          <w:p>
+            <w:r>
+              <w:rPr>
+                <w:rFonts w:ascii="Cascadia Mono" w:hAnsi="Cascadia Mono" w:cs="Cascadia Mono"/>
+                <w:color w:val="000000"/>
+                <w:sz w:val="19"/>
+                <w:szCs w:val="19"/>
+                <w:highlight w:val="white"/>
+              </w:rPr>
+              <w:t xml:space="preserve">Name </w:t>
+            </w:r>
+            <w:proofErr w:type="spellStart"/>
+            <w:r>
+              <w:rPr>
+                <w:rFonts w:ascii="Cascadia Mono" w:hAnsi="Cascadia Mono" w:cs="Cascadia Mono"/>
+                <w:color w:val="000000"/>
+                <w:sz w:val="19"/>
+                <w:szCs w:val="19"/>
+                <w:highlight w:val="white"/>
+              </w:rPr>
+              <w:t>En</w:t>
+            </w:r>
+            <w:proofErr w:type="spellEnd"/>
+          </w:p>
+        </w:tc>
+        <w:tc>
+          <w:tcPr>
+            <w:tcW w:w="2264" w:type="dxa"/>
+            <w:tcBorders>
+              <w:top w:val="single" w:sz="4" w:space="0" w:color="auto"/>
+              <w:left w:val="single" w:sz="4" w:space="0" w:color="auto"/>
+              <w:bottom w:val="single" w:sz="4" w:space="0" w:color="auto"/>
+              <w:right w:val="single" w:sz="4" w:space="0" w:color="auto"/>
+            </w:tcBorders>
+          </w:tcPr>
+          <w:p>
+            <w:r>
+              <w:rPr>
+                <w:rFonts w:ascii="Cascadia Mono" w:hAnsi="Cascadia Mono" w:cs="Cascadia Mono"/>
+                <w:color w:val="000000"/>
+                <w:sz w:val="19"/>
+                <w:szCs w:val="19"/>
+                <w:highlight w:val="white"/>
+              </w:rPr>
+              <w:t xml:space="preserve">Name </w:t>
+            </w:r>
+            <w:proofErr w:type="spellStart"/>
+            <w:r>
+              <w:rPr>
+                <w:rFonts w:ascii="Cascadia Mono" w:hAnsi="Cascadia Mono" w:cs="Cascadia Mono"/>
+                <w:color w:val="000000"/>
+                <w:sz w:val="19"/>
+                <w:szCs w:val="19"/>
+                <w:highlight w:val="white"/>
+              </w:rPr>
+              <w:t>Ar</w:t>
+            </w:r>
+            <w:proofErr w:type="spellEnd"/>
+          </w:p>
+        </w:tc>
+        <w:tc>
+          <w:tcPr>
+            <w:tcW w:w="2395" w:type="dxa"/>
+            <w:tcBorders>
+              <w:top w:val="single" w:sz="4" w:space="0" w:color="auto"/>
+              <w:left w:val="single" w:sz="4" w:space="0" w:color="auto"/>
+              <w:bottom w:val="single" w:sz="4" w:space="0" w:color="auto"/>
+              <w:right w:val="single" w:sz="4" w:space="0" w:color="auto"/>
+            </w:tcBorders>
+            <w:hideMark/>
+          </w:tcPr>
+          <w:p>
+            <w:r>
+              <w:t>Price</w:t>
+            </w:r>
+          </w:p>
+        </w:tc>
+      </w:tr>
+      <w:tr>
+        <w:tc>
+          <w:tcPr>
+            <w:tcW w:w="2544" w:type="dxa"/>
+            <w:tcBorders>
+              <w:top w:val="single" w:sz="4" w:space="0" w:color="auto"/>
+              <w:left w:val="single" w:sz="4" w:space="0" w:color="auto"/>
+              <w:bottom w:val="single" w:sz="4" w:space="0" w:color="auto"/>
+              <w:right w:val="single" w:sz="4" w:space="0" w:color="auto"/>
+            </w:tcBorders>
+          </w:tcPr>
+          <w:p>
+            <w:pPr>
+              <w:rPr>
+                <w:rFonts w:ascii="Cascadia Mono" w:hAnsi="Cascadia Mono" w:cs="Cascadia Mono"/>
+                <w:color w:val="000000"/>
+                <w:sz w:val="19"/>
+                <w:szCs w:val="19"/>
+                <w:highlight w:val="white"/>
+              </w:rPr>
+            </w:pPr>
+            <w:proofErr w:type="spellStart"/>
+            <w:r>
+              <w:rPr>
+                <w:rFonts w:ascii="Cascadia Mono" w:hAnsi="Cascadia Mono" w:cs="Cascadia Mono"/>
+                <w:color w:val="000000"/>
+                <w:sz w:val="19"/>
+                <w:szCs w:val="19"/>
+                <w:highlight w:val="white"/>
+              </w:rPr>
+              <w:t>ProductId</w:t>
+            </w:r>
+            <w:proofErr w:type="spellEnd"/>
+          </w:p>
+        </w:tc>
+        <w:tc>
+          <w:tcPr>
+            <w:tcW w:w="2147" w:type="dxa"/>
+            <w:tcBorders>
+              <w:top w:val="single" w:sz="4" w:space="0" w:color="auto"/>
+              <w:left w:val="single" w:sz="4" w:space="0" w:color="auto"/>
+              <w:bottom w:val="single" w:sz="4" w:space="0" w:color="auto"/>
+              <w:right w:val="single" w:sz="4" w:space="0" w:color="auto"/>
+            </w:tcBorders>
+          </w:tcPr>
+          <w:p>
+            <w:pPr>
+              <w:rPr>
+                <w:rFonts w:ascii="Cascadia Mono" w:hAnsi="Cascadia Mono" w:cs="Cascadia Mono"/>
+                <w:color w:val="000000"/>
+                <w:sz w:val="19"/>
+                <w:szCs w:val="19"/>
+                <w:highlight w:val="white"/>
+              </w:rPr>
+            </w:pPr>
+            <w:r>
+              <w:rPr>
+                <w:rFonts w:ascii="Cascadia Mono" w:hAnsi="Cascadia Mono" w:cs="Cascadia Mono"/>
+                <w:color w:val="000000"/>
+                <w:sz w:val="19"/>
+                <w:szCs w:val="19"/>
+                <w:highlight w:val="white"/>
+              </w:rPr>
+              <w:t>Test</w:t>
+            </w:r>
+          </w:p>
+        </w:tc>
+        <w:tc>
+          <w:tcPr>
+            <w:tcW w:w="2264" w:type="dxa"/>
+            <w:tcBorders>
+              <w:top w:val="single" w:sz="4" w:space="0" w:color="auto"/>
+              <w:left w:val="single" w:sz="4" w:space="0" w:color="auto"/>
+              <w:bottom w:val="single" w:sz="4" w:space="0" w:color="auto"/>
+              <w:right w:val="single" w:sz="4" w:space="0" w:color="auto"/>
+            </w:tcBorders>
+          </w:tcPr>
+          <w:p>
+            <w:pPr>
+              <w:rPr>
+                <w:rFonts w:ascii="Cascadia Mono" w:hAnsi="Cascadia Mono" w:cs="Cascadia Mono"/>
+                <w:color w:val="000000"/>
+                <w:sz w:val="19"/>
+                <w:szCs w:val="19"/>
+                <w:highlight w:val="white"/>
+              </w:rPr>
+            </w:pPr>
+            <w:proofErr w:type="spellStart"/>
+            <w:r>
+              <w:rPr>
+                <w:rFonts w:ascii="Cascadia Mono" w:hAnsi="Cascadia Mono" w:cs="Cascadia Mono"/>
+                <w:color w:val="000000"/>
+                <w:sz w:val="19"/>
+                <w:szCs w:val="19"/>
+                <w:highlight w:val="white"/>
+              </w:rPr>
+              <w:t>NameAr</w:t>
+            </w:r>
+            <w:proofErr w:type="spellEnd"/>
+          </w:p>
+        </w:tc>
+        <w:tc>
+          <w:tcPr>
+            <w:tcW w:w="2395" w:type="dxa"/>
+            <w:tcBorders>
+              <w:top w:val="single" w:sz="4" w:space="0" w:color="auto"/>
+              <w:left w:val="single" w:sz="4" w:space="0" w:color="auto"/>
+              <w:bottom w:val="single" w:sz="4" w:space="0" w:color="auto"/>
+              <w:right w:val="single" w:sz="4" w:space="0" w:color="auto"/>
+            </w:tcBorders>
+          </w:tcPr>
+          <w:p>
+            <w:r>
+              <w:t>Price</w:t>
+            </w:r>
+          </w:p>
+        </w:tc>
+      </w:tr>
+    </w:tbl>
+    <w:p/>
+    <w:p/>
+    <w:tbl>
+      <w:tblPr>
+        <w:tblStyle w:val="TableGrid"/>
+        <w:tblW w:w="0" w:type="auto"/>
+        <w:tblLook w:val="04A0" w:firstRow="1" w:lastRow="0" w:firstColumn="1" w:lastColumn="0" w:noHBand="0" w:noVBand="1"/>
+      </w:tblPr>
+      <w:tblGrid>
+        <w:gridCol w:w="2544"/>
+        <w:gridCol w:w="2147"/>
+        <w:gridCol w:w="2264"/>
+        <w:gridCol w:w="2395"/>
+      </w:tblGrid>
+      <w:tr>
+        <w:tc>
+          <w:tcPr>
+            <w:tcW w:w="2544" w:type="dxa"/>
+            <w:tcBorders>
+              <w:top w:val="single" w:sz="4" w:space="0" w:color="auto"/>
+              <w:left w:val="single" w:sz="4" w:space="0" w:color="auto"/>
+              <w:bottom w:val="single" w:sz="4" w:space="0" w:color="auto"/>
+              <w:right w:val="single" w:sz="4" w:space="0" w:color="auto"/>
+            </w:tcBorders>
+            <w:hideMark/>
+          </w:tcPr>
+          <w:p>
+            <w:r>
+              <w:rPr>
+                <w:rFonts w:ascii="Cascadia Mono" w:hAnsi="Cascadia Mono" w:cs="Cascadia Mono"/>
+                <w:color w:val="000000"/>
+                <w:sz w:val="19"/>
+                <w:szCs w:val="19"/>
+                <w:highlight w:val="white"/>
+              </w:rPr>
+              <w:t>Product Id</w:t>
+            </w:r>
+          </w:p>
+        </w:tc>
+        <w:tc>
+          <w:tcPr>
+            <w:tcW w:w="2147" w:type="dxa"/>
+            <w:tcBorders>
+              <w:top w:val="single" w:sz="4" w:space="0" w:color="auto"/>
+              <w:left w:val="single" w:sz="4" w:space="0" w:color="auto"/>
+              <w:bottom w:val="single" w:sz="4" w:space="0" w:color="auto"/>
+              <w:right w:val="single" w:sz="4" w:space="0" w:color="auto"/>
+            </w:tcBorders>
+          </w:tcPr>
+          <w:p>
+            <w:r>
+              <w:rPr>
+                <w:rFonts w:ascii="Cascadia Mono" w:hAnsi="Cascadia Mono" w:cs="Cascadia Mono"/>
+                <w:color w:val="000000"/>
+                <w:sz w:val="19"/>
+                <w:szCs w:val="19"/>
+                <w:highlight w:val="white"/>
+              </w:rPr>
+              <w:t xml:space="preserve">Name </w:t>
+            </w:r>
+            <w:proofErr w:type="spellStart"/>
+            <w:r>
+              <w:rPr>
+                <w:rFonts w:ascii="Cascadia Mono" w:hAnsi="Cascadia Mono" w:cs="Cascadia Mono"/>
+                <w:color w:val="000000"/>
+                <w:sz w:val="19"/>
+                <w:szCs w:val="19"/>
+                <w:highlight w:val="white"/>
+              </w:rPr>
+              <w:t>En</w:t>
+            </w:r>
+            <w:proofErr w:type="spellEnd"/>
+          </w:p>
+        </w:tc>
+        <w:tc>
+          <w:tcPr>
+            <w:tcW w:w="2264" w:type="dxa"/>
+            <w:tcBorders>
+              <w:top w:val="single" w:sz="4" w:space="0" w:color="auto"/>
+              <w:left w:val="single" w:sz="4" w:space="0" w:color="auto"/>
+              <w:bottom w:val="single" w:sz="4" w:space="0" w:color="auto"/>
+              <w:right w:val="single" w:sz="4" w:space="0" w:color="auto"/>
+            </w:tcBorders>
+          </w:tcPr>
+          <w:p>
+            <w:r>
+              <w:rPr>
+                <w:rFonts w:ascii="Cascadia Mono" w:hAnsi="Cascadia Mono" w:cs="Cascadia Mono"/>
+                <w:color w:val="000000"/>
+                <w:sz w:val="19"/>
+                <w:szCs w:val="19"/>
+                <w:highlight w:val="white"/>
+              </w:rPr>
+              <w:t xml:space="preserve">Name </w:t>
+            </w:r>
+            <w:proofErr w:type="spellStart"/>
+            <w:r>
+              <w:rPr>
+                <w:rFonts w:ascii="Cascadia Mono" w:hAnsi="Cascadia Mono" w:cs="Cascadia Mono"/>
+                <w:color w:val="000000"/>
+                <w:sz w:val="19"/>
+                <w:szCs w:val="19"/>
+                <w:highlight w:val="white"/>
+              </w:rPr>
+              <w:t>Ar</w:t>
+            </w:r>
+            <w:proofErr w:type="spellEnd"/>
+          </w:p>
+        </w:tc>
+        <w:tc>
+          <w:tcPr>
+            <w:tcW w:w="2395" w:type="dxa"/>
+            <w:tcBorders>
+              <w:top w:val="single" w:sz="4" w:space="0" w:color="auto"/>
+              <w:left w:val="single" w:sz="4" w:space="0" w:color="auto"/>
+              <w:bottom w:val="single" w:sz="4" w:space="0" w:color="auto"/>
+              <w:right w:val="single" w:sz="4" w:space="0" w:color="auto"/>
+            </w:tcBorders>
+            <w:hideMark/>
+          </w:tcPr>
+          <w:p>
+            <w:r>
+              <w:t>Price</w:t>
+            </w:r>
+          </w:p>
+        </w:tc>
+      </w:tr>
+      <w:tr>
+        <w:tc>
+          <w:tcPr>
+            <w:tcW w:w="2544" w:type="dxa"/>
+            <w:tcBorders>
+              <w:top w:val="single" w:sz="4" w:space="0" w:color="auto"/>
+              <w:left w:val="single" w:sz="4" w:space="0" w:color="auto"/>
+              <w:bottom w:val="single" w:sz="4" w:space="0" w:color="auto"/>
+              <w:right w:val="single" w:sz="4" w:space="0" w:color="auto"/>
+            </w:tcBorders>
+          </w:tcPr>
+          <w:p>
+            <w:pPr>
+              <w:rPr>
+                <w:rFonts w:ascii="Cascadia Mono" w:hAnsi="Cascadia Mono" w:cs="Cascadia Mono"/>
+                <w:color w:val="000000"/>
+                <w:sz w:val="19"/>
+                <w:szCs w:val="19"/>
+                <w:highlight w:val="white"/>
+              </w:rPr>
+            </w:pPr>
+            <w:proofErr w:type="spellStart"/>
+            <w:r>
+              <w:rPr>
+                <w:rFonts w:ascii="Cascadia Mono" w:hAnsi="Cascadia Mono" w:cs="Cascadia Mono"/>
+                <w:color w:val="000000"/>
+                <w:sz w:val="19"/>
+                <w:szCs w:val="19"/>
+                <w:highlight w:val="white"/>
+              </w:rPr>
+              <w:t>ProductId</w:t>
+            </w:r>
+            <w:proofErr w:type="spellEnd"/>
+          </w:p>
+        </w:tc>
+        <w:tc>
+          <w:tcPr>
+            <w:tcW w:w="2147" w:type="dxa"/>
+            <w:tcBorders>
+              <w:top w:val="single" w:sz="4" w:space="0" w:color="auto"/>
+              <w:left w:val="single" w:sz="4" w:space="0" w:color="auto"/>
+              <w:bottom w:val="single" w:sz="4" w:space="0" w:color="auto"/>
+              <w:right w:val="single" w:sz="4" w:space="0" w:color="auto"/>
+            </w:tcBorders>
+          </w:tcPr>
+          <w:p>
+            <w:pPr>
+              <w:rPr>
+                <w:rFonts w:ascii="Cascadia Mono" w:hAnsi="Cascadia Mono" w:cs="Cascadia Mono"/>
+                <w:color w:val="000000"/>
+                <w:sz w:val="19"/>
+                <w:szCs w:val="19"/>
+                <w:highlight w:val="white"/>
+              </w:rPr>
+            </w:pPr>
+            <w:r>
+              <w:rPr>
+                <w:rFonts w:ascii="Cascadia Mono" w:hAnsi="Cascadia Mono" w:cs="Cascadia Mono"/>
+                <w:color w:val="000000"/>
+                <w:sz w:val="19"/>
+                <w:szCs w:val="19"/>
+                <w:highlight w:val="white"/>
+              </w:rPr>
+              <w:t>Test</w:t>
+            </w:r>
+          </w:p>
+        </w:tc>
+        <w:tc>
+          <w:tcPr>
+            <w:tcW w:w="2264" w:type="dxa"/>
+            <w:tcBorders>
+              <w:top w:val="single" w:sz="4" w:space="0" w:color="auto"/>
+              <w:left w:val="single" w:sz="4" w:space="0" w:color="auto"/>
+              <w:bottom w:val="single" w:sz="4" w:space="0" w:color="auto"/>
+              <w:right w:val="single" w:sz="4" w:space="0" w:color="auto"/>
+            </w:tcBorders>
+          </w:tcPr>
+          <w:p>
+            <w:pPr>
+              <w:rPr>
+                <w:rFonts w:ascii="Cascadia Mono" w:hAnsi="Cascadia Mono" w:cs="Cascadia Mono"/>
+                <w:color w:val="000000"/>
+                <w:sz w:val="19"/>
+                <w:szCs w:val="19"/>
+                <w:highlight w:val="white"/>
+              </w:rPr>
+            </w:pPr>
+            <w:proofErr w:type="spellStart"/>
+            <w:r>
+              <w:rPr>
+                <w:rFonts w:ascii="Cascadia Mono" w:hAnsi="Cascadia Mono" w:cs="Cascadia Mono"/>
+                <w:color w:val="000000"/>
+                <w:sz w:val="19"/>
+                <w:szCs w:val="19"/>
+                <w:highlight w:val="white"/>
+              </w:rPr>
+              <w:t>NameAr</w:t>
+            </w:r>
+            <w:proofErr w:type="spellEnd"/>
+          </w:p>
+        </w:tc>
+        <w:tc>
+          <w:tcPr>
+            <w:tcW w:w="2395" w:type="dxa"/>
+            <w:tcBorders>
+              <w:top w:val="single" w:sz="4" w:space="0" w:color="auto"/>
+              <w:left w:val="single" w:sz="4" w:space="0" w:color="auto"/>
+              <w:bottom w:val="single" w:sz="4" w:space="0" w:color="auto"/>
+              <w:right w:val="single" w:sz="4" w:space="0" w:color="auto"/>
+            </w:tcBorders>
+          </w:tcPr>
+          <w:p>
+            <w:r>
+              <w:t>Price</w:t>
+            </w:r>
+          </w:p>
+        </w:tc>
+      </w:tr>
+    </w:tbl>
+    <w:p/>
+    <w:p/>
+    <w:tbl>
+      <w:tblPr>
+        <w:tblStyle w:val="TableGrid"/>
+        <w:tblW w:w="0" w:type="auto"/>
+        <w:tblLook w:val="04A0" w:firstRow="1" w:lastRow="0" w:firstColumn="1" w:lastColumn="0" w:noHBand="0" w:noVBand="1"/>
+      </w:tblPr>
+      <w:tblGrid>
+        <w:gridCol w:w="2544"/>
+        <w:gridCol w:w="2147"/>
+        <w:gridCol w:w="2264"/>
+        <w:gridCol w:w="2395"/>
+      </w:tblGrid>
+      <w:tr>
+        <w:tc>
+          <w:tcPr>
+            <w:tcW w:w="2544" w:type="dxa"/>
+            <w:tcBorders>
+              <w:top w:val="single" w:sz="4" w:space="0" w:color="auto"/>
+              <w:left w:val="single" w:sz="4" w:space="0" w:color="auto"/>
+              <w:bottom w:val="single" w:sz="4" w:space="0" w:color="auto"/>
+              <w:right w:val="single" w:sz="4" w:space="0" w:color="auto"/>
+            </w:tcBorders>
+            <w:hideMark/>
+          </w:tcPr>
+          <w:p>
+            <w:r>
+              <w:rPr>
+                <w:rFonts w:ascii="Cascadia Mono" w:hAnsi="Cascadia Mono" w:cs="Cascadia Mono"/>
+                <w:color w:val="000000"/>
+                <w:sz w:val="19"/>
+                <w:szCs w:val="19"/>
+                <w:highlight w:val="white"/>
+              </w:rPr>
+              <w:t>Product Id</w:t>
+            </w:r>
+          </w:p>
+        </w:tc>
+        <w:tc>
+          <w:tcPr>
+            <w:tcW w:w="2147" w:type="dxa"/>
+            <w:tcBorders>
+              <w:top w:val="single" w:sz="4" w:space="0" w:color="auto"/>
+              <w:left w:val="single" w:sz="4" w:space="0" w:color="auto"/>
+              <w:bottom w:val="single" w:sz="4" w:space="0" w:color="auto"/>
+              <w:right w:val="single" w:sz="4" w:space="0" w:color="auto"/>
+            </w:tcBorders>
+          </w:tcPr>
+          <w:p>
+            <w:r>
+              <w:rPr>
+                <w:rFonts w:ascii="Cascadia Mono" w:hAnsi="Cascadia Mono" w:cs="Cascadia Mono"/>
+                <w:color w:val="000000"/>
+                <w:sz w:val="19"/>
+                <w:szCs w:val="19"/>
+                <w:highlight w:val="white"/>
+              </w:rPr>
+              <w:t xml:space="preserve">Name </w:t>
+            </w:r>
+            <w:proofErr w:type="spellStart"/>
+            <w:r>
+              <w:rPr>
+                <w:rFonts w:ascii="Cascadia Mono" w:hAnsi="Cascadia Mono" w:cs="Cascadia Mono"/>
+                <w:color w:val="000000"/>
+                <w:sz w:val="19"/>
+                <w:szCs w:val="19"/>
+                <w:highlight w:val="white"/>
+              </w:rPr>
+              <w:t>En</w:t>
+            </w:r>
+            <w:proofErr w:type="spellEnd"/>
+          </w:p>
+        </w:tc>
+        <w:tc>
+          <w:tcPr>
+            <w:tcW w:w="2264" w:type="dxa"/>
+            <w:tcBorders>
+              <w:top w:val="single" w:sz="4" w:space="0" w:color="auto"/>
+              <w:left w:val="single" w:sz="4" w:space="0" w:color="auto"/>
+              <w:bottom w:val="single" w:sz="4" w:space="0" w:color="auto"/>
+              <w:right w:val="single" w:sz="4" w:space="0" w:color="auto"/>
+            </w:tcBorders>
+          </w:tcPr>
+          <w:p>
+            <w:r>
+              <w:rPr>
+                <w:rFonts w:ascii="Cascadia Mono" w:hAnsi="Cascadia Mono" w:cs="Cascadia Mono"/>
+                <w:color w:val="000000"/>
+                <w:sz w:val="19"/>
+                <w:szCs w:val="19"/>
+                <w:highlight w:val="white"/>
+              </w:rPr>
+              <w:t xml:space="preserve">Name </w:t>
+            </w:r>
+            <w:proofErr w:type="spellStart"/>
+            <w:r>
+              <w:rPr>
+                <w:rFonts w:ascii="Cascadia Mono" w:hAnsi="Cascadia Mono" w:cs="Cascadia Mono"/>
+                <w:color w:val="000000"/>
+                <w:sz w:val="19"/>
+                <w:szCs w:val="19"/>
+                <w:highlight w:val="white"/>
+              </w:rPr>
+              <w:t>Ar</w:t>
+            </w:r>
+            <w:proofErr w:type="spellEnd"/>
+          </w:p>
+        </w:tc>
+        <w:tc>
+          <w:tcPr>
+            <w:tcW w:w="2395" w:type="dxa"/>
+            <w:tcBorders>
+              <w:top w:val="single" w:sz="4" w:space="0" w:color="auto"/>
+              <w:left w:val="single" w:sz="4" w:space="0" w:color="auto"/>
+              <w:bottom w:val="single" w:sz="4" w:space="0" w:color="auto"/>
+              <w:right w:val="single" w:sz="4" w:space="0" w:color="auto"/>
+            </w:tcBorders>
+            <w:hideMark/>
+          </w:tcPr>
+          <w:p>
+            <w:r>
+              <w:t>Price</w:t>
+            </w:r>
+          </w:p>
+        </w:tc>
+      </w:tr>
+      <w:tr>
+        <w:tc>
+          <w:tcPr>
+            <w:tcW w:w="2544" w:type="dxa"/>
+            <w:tcBorders>
+              <w:top w:val="single" w:sz="4" w:space="0" w:color="auto"/>
+              <w:left w:val="single" w:sz="4" w:space="0" w:color="auto"/>
+              <w:bottom w:val="single" w:sz="4" w:space="0" w:color="auto"/>
+              <w:right w:val="single" w:sz="4" w:space="0" w:color="auto"/>
+            </w:tcBorders>
+          </w:tcPr>
+          <w:p>
+            <w:pPr>
+              <w:rPr>
+                <w:rFonts w:ascii="Cascadia Mono" w:hAnsi="Cascadia Mono" w:cs="Cascadia Mono"/>
+                <w:color w:val="000000"/>
+                <w:sz w:val="19"/>
+                <w:szCs w:val="19"/>
+                <w:highlight w:val="white"/>
+              </w:rPr>
+            </w:pPr>
+            <w:proofErr w:type="spellStart"/>
+            <w:r>
+              <w:rPr>
+                <w:rFonts w:ascii="Cascadia Mono" w:hAnsi="Cascadia Mono" w:cs="Cascadia Mono"/>
+                <w:color w:val="000000"/>
+                <w:sz w:val="19"/>
+                <w:szCs w:val="19"/>
+                <w:highlight w:val="white"/>
+              </w:rPr>
+              <w:t>ProductId</w:t>
+            </w:r>
+            <w:proofErr w:type="spellEnd"/>
+          </w:p>
+        </w:tc>
+        <w:tc>
+          <w:tcPr>
+            <w:tcW w:w="2147" w:type="dxa"/>
+            <w:tcBorders>
+              <w:top w:val="single" w:sz="4" w:space="0" w:color="auto"/>
+              <w:left w:val="single" w:sz="4" w:space="0" w:color="auto"/>
+              <w:bottom w:val="single" w:sz="4" w:space="0" w:color="auto"/>
+              <w:right w:val="single" w:sz="4" w:space="0" w:color="auto"/>
+            </w:tcBorders>
+          </w:tcPr>
+          <w:p>
+            <w:pPr>
+              <w:rPr>
+                <w:rFonts w:ascii="Cascadia Mono" w:hAnsi="Cascadia Mono" w:cs="Cascadia Mono"/>
+                <w:color w:val="000000"/>
+                <w:sz w:val="19"/>
+                <w:szCs w:val="19"/>
+                <w:highlight w:val="white"/>
+              </w:rPr>
+            </w:pPr>
+            <w:r>
+              <w:rPr>
+                <w:rFonts w:ascii="Cascadia Mono" w:hAnsi="Cascadia Mono" w:cs="Cascadia Mono"/>
+                <w:color w:val="000000"/>
+                <w:sz w:val="19"/>
+                <w:szCs w:val="19"/>
+                <w:highlight w:val="white"/>
+              </w:rPr>
+              <w:t>Test</w:t>
+            </w:r>
+          </w:p>
+        </w:tc>
+        <w:tc>
+          <w:tcPr>
+            <w:tcW w:w="2264" w:type="dxa"/>
+            <w:tcBorders>
+              <w:top w:val="single" w:sz="4" w:space="0" w:color="auto"/>
+              <w:left w:val="single" w:sz="4" w:space="0" w:color="auto"/>
+              <w:bottom w:val="single" w:sz="4" w:space="0" w:color="auto"/>
+              <w:right w:val="single" w:sz="4" w:space="0" w:color="auto"/>
+            </w:tcBorders>
+          </w:tcPr>
+          <w:p>
+            <w:pPr>
+              <w:rPr>
+                <w:rFonts w:ascii="Cascadia Mono" w:hAnsi="Cascadia Mono" w:cs="Cascadia Mono"/>
+                <w:color w:val="000000"/>
+                <w:sz w:val="19"/>
+                <w:szCs w:val="19"/>
+                <w:highlight w:val="white"/>
+              </w:rPr>
+            </w:pPr>
+            <w:proofErr w:type="spellStart"/>
+            <w:r>
+              <w:rPr>
+                <w:rFonts w:ascii="Cascadia Mono" w:hAnsi="Cascadia Mono" w:cs="Cascadia Mono"/>
+                <w:color w:val="000000"/>
+                <w:sz w:val="19"/>
+                <w:szCs w:val="19"/>
+                <w:highlight w:val="white"/>
+              </w:rPr>
+              <w:t>NameAr</w:t>
+            </w:r>
+            <w:proofErr w:type="spellEnd"/>
+          </w:p>
+        </w:tc>
+        <w:tc>
+          <w:tcPr>
+            <w:tcW w:w="2395" w:type="dxa"/>
+            <w:tcBorders>
+              <w:top w:val="single" w:sz="4" w:space="0" w:color="auto"/>
+              <w:left w:val="single" w:sz="4" w:space="0" w:color="auto"/>
+              <w:bottom w:val="single" w:sz="4" w:space="0" w:color="auto"/>
+              <w:right w:val="single" w:sz="4" w:space="0" w:color="auto"/>
+            </w:tcBorders>
+          </w:tcPr>
+          <w:p>
+            <w:r>
+              <w:t>Price</w:t>
+            </w:r>
+          </w:p>
+        </w:tc>
+      </w:tr>
+    </w:tbl>
+    <w:p/>
+    <w:p/>
+    <w:tbl>
+      <w:tblPr>
+        <w:tblStyle w:val="TableGrid"/>
+        <w:tblW w:w="0" w:type="auto"/>
+        <w:tblLook w:val="04A0" w:firstRow="1" w:lastRow="0" w:firstColumn="1" w:lastColumn="0" w:noHBand="0" w:noVBand="1"/>
+      </w:tblPr>
+      <w:tblGrid>
+        <w:gridCol w:w="2544"/>
+        <w:gridCol w:w="2147"/>
+        <w:gridCol w:w="2264"/>
+        <w:gridCol w:w="2395"/>
+      </w:tblGrid>
+      <w:tr>
+        <w:tc>
+          <w:tcPr>
+            <w:tcW w:w="2544" w:type="dxa"/>
+            <w:tcBorders>
+              <w:top w:val="single" w:sz="4" w:space="0" w:color="auto"/>
+              <w:left w:val="single" w:sz="4" w:space="0" w:color="auto"/>
+              <w:bottom w:val="single" w:sz="4" w:space="0" w:color="auto"/>
+              <w:right w:val="single" w:sz="4" w:space="0" w:color="auto"/>
+            </w:tcBorders>
+            <w:hideMark/>
+          </w:tcPr>
+          <w:p>
+            <w:r>
+              <w:rPr>
+                <w:rFonts w:ascii="Cascadia Mono" w:hAnsi="Cascadia Mono" w:cs="Cascadia Mono"/>
+                <w:color w:val="000000"/>
+                <w:sz w:val="19"/>
+                <w:szCs w:val="19"/>
+                <w:highlight w:val="white"/>
+              </w:rPr>
+              <w:t>Product Id</w:t>
+            </w:r>
+          </w:p>
+        </w:tc>
+        <w:tc>
+          <w:tcPr>
+            <w:tcW w:w="2147" w:type="dxa"/>
+            <w:tcBorders>
+              <w:top w:val="single" w:sz="4" w:space="0" w:color="auto"/>
+              <w:left w:val="single" w:sz="4" w:space="0" w:color="auto"/>
+              <w:bottom w:val="single" w:sz="4" w:space="0" w:color="auto"/>
+              <w:right w:val="single" w:sz="4" w:space="0" w:color="auto"/>
+            </w:tcBorders>
+          </w:tcPr>
+          <w:p>
+            <w:r>
+              <w:rPr>
+                <w:rFonts w:ascii="Cascadia Mono" w:hAnsi="Cascadia Mono" w:cs="Cascadia Mono"/>
+                <w:color w:val="000000"/>
+                <w:sz w:val="19"/>
+                <w:szCs w:val="19"/>
+                <w:highlight w:val="white"/>
+              </w:rPr>
+              <w:t xml:space="preserve">Name </w:t>
+            </w:r>
+            <w:proofErr w:type="spellStart"/>
+            <w:r>
+              <w:rPr>
+                <w:rFonts w:ascii="Cascadia Mono" w:hAnsi="Cascadia Mono" w:cs="Cascadia Mono"/>
+                <w:color w:val="000000"/>
+                <w:sz w:val="19"/>
+                <w:szCs w:val="19"/>
+                <w:highlight w:val="white"/>
+              </w:rPr>
+              <w:t>En</w:t>
+            </w:r>
+            <w:proofErr w:type="spellEnd"/>
+          </w:p>
+        </w:tc>
+        <w:tc>
+          <w:tcPr>
+            <w:tcW w:w="2264" w:type="dxa"/>
+            <w:tcBorders>
+              <w:top w:val="single" w:sz="4" w:space="0" w:color="auto"/>
+              <w:left w:val="single" w:sz="4" w:space="0" w:color="auto"/>
+              <w:bottom w:val="single" w:sz="4" w:space="0" w:color="auto"/>
+              <w:right w:val="single" w:sz="4" w:space="0" w:color="auto"/>
+            </w:tcBorders>
+          </w:tcPr>
+          <w:p>
+            <w:r>
+              <w:rPr>
+                <w:rFonts w:ascii="Cascadia Mono" w:hAnsi="Cascadia Mono" w:cs="Cascadia Mono"/>
+                <w:color w:val="000000"/>
+                <w:sz w:val="19"/>
+                <w:szCs w:val="19"/>
+                <w:highlight w:val="white"/>
+              </w:rPr>
+              <w:t xml:space="preserve">Name </w:t>
+            </w:r>
+            <w:proofErr w:type="spellStart"/>
+            <w:r>
+              <w:rPr>
+                <w:rFonts w:ascii="Cascadia Mono" w:hAnsi="Cascadia Mono" w:cs="Cascadia Mono"/>
+                <w:color w:val="000000"/>
+                <w:sz w:val="19"/>
+                <w:szCs w:val="19"/>
+                <w:highlight w:val="white"/>
+              </w:rPr>
+              <w:t>Ar</w:t>
+            </w:r>
+            <w:proofErr w:type="spellEnd"/>
+          </w:p>
+        </w:tc>
+        <w:tc>
+          <w:tcPr>
+            <w:tcW w:w="2395" w:type="dxa"/>
+            <w:tcBorders>
+              <w:top w:val="single" w:sz="4" w:space="0" w:color="auto"/>
+              <w:left w:val="single" w:sz="4" w:space="0" w:color="auto"/>
+              <w:bottom w:val="single" w:sz="4" w:space="0" w:color="auto"/>
+              <w:right w:val="single" w:sz="4" w:space="0" w:color="auto"/>
+            </w:tcBorders>
+            <w:hideMark/>
+          </w:tcPr>
+          <w:p>
+            <w:r>
+              <w:t>Price</w:t>
+            </w:r>
+          </w:p>
+        </w:tc>
+      </w:tr>
+      <w:tr>
+        <w:tc>
+          <w:tcPr>
+            <w:tcW w:w="2544" w:type="dxa"/>
+            <w:tcBorders>
+              <w:top w:val="single" w:sz="4" w:space="0" w:color="auto"/>
+              <w:left w:val="single" w:sz="4" w:space="0" w:color="auto"/>
+              <w:bottom w:val="single" w:sz="4" w:space="0" w:color="auto"/>
+              <w:right w:val="single" w:sz="4" w:space="0" w:color="auto"/>
+            </w:tcBorders>
+          </w:tcPr>
+          <w:p>
+            <w:pPr>
+              <w:rPr>
+                <w:rFonts w:ascii="Cascadia Mono" w:hAnsi="Cascadia Mono" w:cs="Cascadia Mono"/>
+                <w:color w:val="000000"/>
+                <w:sz w:val="19"/>
+                <w:szCs w:val="19"/>
+                <w:highlight w:val="white"/>
+              </w:rPr>
+            </w:pPr>
+            <w:proofErr w:type="spellStart"/>
+            <w:r>
+              <w:rPr>
+                <w:rFonts w:ascii="Cascadia Mono" w:hAnsi="Cascadia Mono" w:cs="Cascadia Mono"/>
+                <w:color w:val="000000"/>
+                <w:sz w:val="19"/>
+                <w:szCs w:val="19"/>
+                <w:highlight w:val="white"/>
+              </w:rPr>
+              <w:t>ProductId</w:t>
+            </w:r>
+            <w:proofErr w:type="spellEnd"/>
+          </w:p>
+        </w:tc>
+        <w:tc>
+          <w:tcPr>
+            <w:tcW w:w="2147" w:type="dxa"/>
+            <w:tcBorders>
+              <w:top w:val="single" w:sz="4" w:space="0" w:color="auto"/>
+              <w:left w:val="single" w:sz="4" w:space="0" w:color="auto"/>
+              <w:bottom w:val="single" w:sz="4" w:space="0" w:color="auto"/>
+              <w:right w:val="single" w:sz="4" w:space="0" w:color="auto"/>
+            </w:tcBorders>
+          </w:tcPr>
+          <w:p>
+            <w:pPr>
+              <w:rPr>
+                <w:rFonts w:ascii="Cascadia Mono" w:hAnsi="Cascadia Mono" w:cs="Cascadia Mono"/>
+                <w:color w:val="000000"/>
+                <w:sz w:val="19"/>
+                <w:szCs w:val="19"/>
+                <w:highlight w:val="white"/>
+              </w:rPr>
+            </w:pPr>
+            <w:r>
+              <w:rPr>
+                <w:rFonts w:ascii="Cascadia Mono" w:hAnsi="Cascadia Mono" w:cs="Cascadia Mono"/>
+                <w:color w:val="000000"/>
+                <w:sz w:val="19"/>
+                <w:szCs w:val="19"/>
+                <w:highlight w:val="white"/>
+              </w:rPr>
+              <w:t>Test</w:t>
+            </w:r>
           </w:p>
         </w:tc>
         <w:tc>
@@ -834,6 +2065,7 @@
   <w:style w:type="paragraph" w:default="1" w:styleId="Normal">
     <w:name w:val="Normal"/>
     <w:qFormat/>
+    <w:rsid w:val="000173C3"/>
   </w:style>
   <w:style w:type="character" w:default="1" w:styleId="DefaultParagraphFont">
     <w:name w:val="Default Paragraph Font"/>
